--- a/02.CSharpFundamentals/00.CommonLab/03-HTML-and-CSS-Intro-Lab.docx
+++ b/02.CSharpFundamentals/00.CommonLab/03-HTML-and-CSS-Intro-Lab.docx
@@ -1,10 +1,10 @@
 
 <file path=word/document.xml><?xml version="1.0" encoding="utf-8"?>
-<w:document xmlns:wpc="http://schemas.microsoft.com/office/word/2010/wordprocessingCanvas" xmlns:cx="http://schemas.microsoft.com/office/drawing/2014/chartex" xmlns:cx1="http://schemas.microsoft.com/office/drawing/2015/9/8/chartex" xmlns:cx2="http://schemas.microsoft.com/office/drawing/2015/10/21/chartex" xmlns:cx3="http://schemas.microsoft.com/office/drawing/2016/5/9/chartex" xmlns:cx4="http://schemas.microsoft.com/office/drawing/2016/5/10/chartex" xmlns:cx5="http://schemas.microsoft.com/office/drawing/2016/5/11/chartex" xmlns:cx6="http://schemas.microsoft.com/office/drawing/2016/5/12/chartex" xmlns:cx7="http://schemas.microsoft.com/office/drawing/2016/5/13/chartex" xmlns:cx8="http://schemas.microsoft.com/office/drawing/2016/5/14/chartex" xmlns:mc="http://schemas.openxmlformats.org/markup-compatibility/2006" xmlns:aink="http://schemas.microsoft.com/office/drawing/2016/ink" xmlns:am3d="http://schemas.microsoft.com/office/drawing/2017/model3d" xmlns:o="urn:schemas-microsoft-com:office:office" xmlns:oel="http://schemas.microsoft.com/office/2019/extlst" xmlns:r="http://schemas.openxmlformats.org/officeDocument/2006/relationships" xmlns:m="http://schemas.openxmlformats.org/officeDocument/2006/math" xmlns:v="urn:schemas-microsoft-com:vml" xmlns:wp14="http://schemas.microsoft.com/office/word/2010/wordprocessingDrawing" xmlns:wp="http://schemas.openxmlformats.org/drawingml/2006/wordprocessingDrawing" xmlns:w10="urn:schemas-microsoft-com:office:word" xmlns:w="http://schemas.openxmlformats.org/wordprocessingml/2006/main" xmlns:w14="http://schemas.microsoft.com/office/word/2010/wordml" xmlns:w15="http://schemas.microsoft.com/office/word/2012/wordml" xmlns:w16cex="http://schemas.microsoft.com/office/word/2018/wordml/cex" xmlns:w16cid="http://schemas.microsoft.com/office/word/2016/wordml/cid" xmlns:w16="http://schemas.microsoft.com/office/word/2018/wordml" xmlns:w16du="http://schemas.microsoft.com/office/word/2023/wordml/word16du" xmlns:w16sdtdh="http://schemas.microsoft.com/office/word/2020/wordml/sdtdatahash" xmlns:w16se="http://schemas.microsoft.com/office/word/2015/wordml/symex" xmlns:wpg="http://schemas.microsoft.com/office/word/2010/wordprocessingGroup" xmlns:wpi="http://schemas.microsoft.com/office/word/2010/wordprocessingInk" xmlns:wne="http://schemas.microsoft.com/office/word/2006/wordml" xmlns:wps="http://schemas.microsoft.com/office/word/2010/wordprocessingShape" mc:Ignorable="w14 w15 w16se w16cid w16 w16cex w16sdtdh w16du wp14">
+<w:document xmlns:wpc="http://schemas.microsoft.com/office/word/2010/wordprocessingCanvas" xmlns:cx="http://schemas.microsoft.com/office/drawing/2014/chartex" xmlns:cx1="http://schemas.microsoft.com/office/drawing/2015/9/8/chartex" xmlns:cx2="http://schemas.microsoft.com/office/drawing/2015/10/21/chartex" xmlns:cx3="http://schemas.microsoft.com/office/drawing/2016/5/9/chartex" xmlns:cx4="http://schemas.microsoft.com/office/drawing/2016/5/10/chartex" xmlns:cx5="http://schemas.microsoft.com/office/drawing/2016/5/11/chartex" xmlns:cx6="http://schemas.microsoft.com/office/drawing/2016/5/12/chartex" xmlns:cx7="http://schemas.microsoft.com/office/drawing/2016/5/13/chartex" xmlns:cx8="http://schemas.microsoft.com/office/drawing/2016/5/14/chartex" xmlns:mc="http://schemas.openxmlformats.org/markup-compatibility/2006" xmlns:aink="http://schemas.microsoft.com/office/drawing/2016/ink" xmlns:am3d="http://schemas.microsoft.com/office/drawing/2017/model3d" xmlns:o="urn:schemas-microsoft-com:office:office" xmlns:oel="http://schemas.microsoft.com/office/2019/extlst" xmlns:r="http://schemas.openxmlformats.org/officeDocument/2006/relationships" xmlns:m="http://schemas.openxmlformats.org/officeDocument/2006/math" xmlns:v="urn:schemas-microsoft-com:vml" xmlns:wp14="http://schemas.microsoft.com/office/word/2010/wordprocessingDrawing" xmlns:wp="http://schemas.openxmlformats.org/drawingml/2006/wordprocessingDrawing" xmlns:w10="urn:schemas-microsoft-com:office:word" xmlns:w="http://schemas.openxmlformats.org/wordprocessingml/2006/main" xmlns:w14="http://schemas.microsoft.com/office/word/2010/wordml" xmlns:w15="http://schemas.microsoft.com/office/word/2012/wordml" xmlns:w16cex="http://schemas.microsoft.com/office/word/2018/wordml/cex" xmlns:w16cid="http://schemas.microsoft.com/office/word/2016/wordml/cid" xmlns:w16="http://schemas.microsoft.com/office/word/2018/wordml" xmlns:w16sdtdh="http://schemas.microsoft.com/office/word/2020/wordml/sdtdatahash" xmlns:w16se="http://schemas.microsoft.com/office/word/2015/wordml/symex" xmlns:wpg="http://schemas.microsoft.com/office/word/2010/wordprocessingGroup" xmlns:wpi="http://schemas.microsoft.com/office/word/2010/wordprocessingInk" xmlns:wne="http://schemas.microsoft.com/office/word/2006/wordml" xmlns:wps="http://schemas.microsoft.com/office/word/2010/wordprocessingShape" mc:Ignorable="w14 w15 w16se w16cid w16 w16cex w16sdtdh wp14">
   <w:body>
     <w:p>
       <w:pPr>
-        <w:pStyle w:val="1"/>
+        <w:pStyle w:val="Heading1"/>
         <w:jc w:val="center"/>
         <w:rPr>
           <w:bCs/>
@@ -36,7 +36,7 @@
     <w:bookmarkEnd w:id="0"/>
     <w:p>
       <w:pPr>
-        <w:pStyle w:val="2"/>
+        <w:pStyle w:val="Heading2"/>
       </w:pPr>
       <w:r>
         <w:t>Welcome to HTML</w:t>
@@ -163,7 +163,7 @@
     </w:p>
     <w:p>
       <w:pPr>
-        <w:pStyle w:val="3"/>
+        <w:pStyle w:val="Heading3"/>
         <w:rPr>
           <w:lang w:val="bg-BG"/>
         </w:rPr>
@@ -176,7 +176,7 @@
     </w:p>
     <w:p>
       <w:pPr>
-        <w:pStyle w:val="ac"/>
+        <w:pStyle w:val="ListParagraph"/>
         <w:numPr>
           <w:ilvl w:val="0"/>
           <w:numId w:val="2"/>
@@ -246,7 +246,7 @@
     </w:p>
     <w:p>
       <w:pPr>
-        <w:pStyle w:val="ac"/>
+        <w:pStyle w:val="ListParagraph"/>
         <w:numPr>
           <w:ilvl w:val="0"/>
           <w:numId w:val="2"/>
@@ -339,7 +339,7 @@
     </w:p>
     <w:p>
       <w:pPr>
-        <w:pStyle w:val="ac"/>
+        <w:pStyle w:val="ListParagraph"/>
         <w:numPr>
           <w:ilvl w:val="0"/>
           <w:numId w:val="2"/>
@@ -372,7 +372,7 @@
     </w:p>
     <w:p>
       <w:pPr>
-        <w:pStyle w:val="2"/>
+        <w:pStyle w:val="Heading2"/>
       </w:pPr>
       <w:r>
         <w:t>Fruits</w:t>
@@ -491,7 +491,7 @@
     </w:p>
     <w:p>
       <w:pPr>
-        <w:pStyle w:val="3"/>
+        <w:pStyle w:val="Heading3"/>
         <w:rPr>
           <w:lang w:val="bg-BG"/>
         </w:rPr>
@@ -502,7 +502,7 @@
     </w:p>
     <w:p>
       <w:pPr>
-        <w:pStyle w:val="ac"/>
+        <w:pStyle w:val="ListParagraph"/>
         <w:numPr>
           <w:ilvl w:val="0"/>
           <w:numId w:val="3"/>
@@ -698,11 +698,9 @@
       <w:r>
         <w:t xml:space="preserve">Keep in mind that you need to change the size of the image files to be </w:t>
       </w:r>
-      <w:proofErr w:type="gramStart"/>
       <w:r>
         <w:t>similar to</w:t>
       </w:r>
-      <w:proofErr w:type="gramEnd"/>
       <w:r>
         <w:t xml:space="preserve"> the example above. You can use t</w:t>
       </w:r>
@@ -726,7 +724,7 @@
     </w:p>
     <w:p>
       <w:pPr>
-        <w:pStyle w:val="2"/>
+        <w:pStyle w:val="Heading2"/>
         <w:rPr>
           <w:lang w:val="bg-BG"/>
         </w:rPr>
@@ -799,7 +797,7 @@
     </w:p>
     <w:p>
       <w:pPr>
-        <w:pStyle w:val="3"/>
+        <w:pStyle w:val="Heading3"/>
       </w:pPr>
       <w:r>
         <w:t>Constraints</w:t>
@@ -807,7 +805,7 @@
     </w:p>
     <w:p>
       <w:pPr>
-        <w:pStyle w:val="ac"/>
+        <w:pStyle w:val="ListParagraph"/>
         <w:numPr>
           <w:ilvl w:val="0"/>
           <w:numId w:val="4"/>
@@ -827,9 +825,12 @@
     <w:p/>
     <w:p>
       <w:pPr>
-        <w:pStyle w:val="3"/>
-      </w:pPr>
-      <w:r>
+        <w:pStyle w:val="Heading3"/>
+      </w:pPr>
+      <w:r>
+        <w:rPr>
+          <w:noProof/>
+        </w:rPr>
         <w:lastRenderedPageBreak/>
         <mc:AlternateContent>
           <mc:Choice Requires="wps">
@@ -1304,7 +1305,7 @@
               </wp:anchor>
             </w:drawing>
           </mc:Choice>
-          <mc:Fallback>
+          <mc:Fallback xmlns:w16du="http://schemas.microsoft.com/office/word/2023/wordml/word16du">
             <w:pict>
               <v:rect w14:anchorId="382A1DA3" id="Rectangle 5" o:spid="_x0000_s1026" style="position:absolute;margin-left:-3.85pt;margin-top:28.6pt;width:343.2pt;height:537pt;z-index:251659264;visibility:visible;mso-wrap-style:square;mso-width-percent:0;mso-height-percent:0;mso-wrap-distance-left:9pt;mso-wrap-distance-top:0;mso-wrap-distance-right:9pt;mso-wrap-distance-bottom:0;mso-position-horizontal:absolute;mso-position-horizontal-relative:margin;mso-position-vertical:absolute;mso-position-vertical-relative:text;mso-width-percent:0;mso-height-percent:0;mso-width-relative:margin;mso-height-relative:margin;v-text-anchor:top" o:gfxdata="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" filled="f" strokecolor="black [1613]" strokeweight="1pt">
                 <v:textbox inset="4mm,3mm,4mm,3mm">
@@ -1869,7 +1870,7 @@
               </wp:anchor>
             </w:drawing>
           </mc:Choice>
-          <mc:Fallback>
+          <mc:Fallback xmlns:w16du="http://schemas.microsoft.com/office/word/2023/wordml/word16du">
             <w:pict>
               <v:rect w14:anchorId="369630C2" id="_x0000_s1027" style="position:absolute;margin-left:0;margin-top:441.85pt;width:282pt;height:220.75pt;z-index:251663360;visibility:visible;mso-wrap-style:square;mso-width-percent:0;mso-wrap-distance-left:9pt;mso-wrap-distance-top:0;mso-wrap-distance-right:9pt;mso-wrap-distance-bottom:0;mso-position-horizontal:left;mso-position-horizontal-relative:margin;mso-position-vertical:absolute;mso-position-vertical-relative:text;mso-width-percent:0;mso-width-relative:margin;v-text-anchor:top" o:gfxdata="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" filled="f" strokecolor="black [1613]" strokeweight="1pt">
                 <v:textbox style="mso-fit-shape-to-text:t" inset="4mm,3mm,4mm,3mm">
@@ -1965,7 +1966,7 @@
     <w:p/>
     <w:p>
       <w:pPr>
-        <w:pStyle w:val="2"/>
+        <w:pStyle w:val="Heading2"/>
       </w:pPr>
       <w:r>
         <w:lastRenderedPageBreak/>
@@ -1978,7 +1979,7 @@
           <w:noProof/>
         </w:rPr>
         <w:drawing>
-          <wp:anchor distT="0" distB="0" distL="114300" distR="114300" simplePos="0" relativeHeight="251668480" behindDoc="0" locked="0" layoutInCell="1" allowOverlap="1" wp14:anchorId="2D705193" wp14:editId="71E920F1">
+          <wp:anchor distT="0" distB="0" distL="114300" distR="114300" simplePos="0" relativeHeight="251668480" behindDoc="0" locked="0" layoutInCell="1" allowOverlap="1" wp14:anchorId="2D705193" wp14:editId="5C6494B8">
             <wp:simplePos x="0" y="0"/>
             <wp:positionH relativeFrom="column">
               <wp:posOffset>-3175</wp:posOffset>
@@ -2077,7 +2078,7 @@
     </w:p>
     <w:p>
       <w:pPr>
-        <w:pStyle w:val="3"/>
+        <w:pStyle w:val="Heading3"/>
         <w:rPr>
           <w:lang w:val="bg-BG"/>
         </w:rPr>
@@ -2341,7 +2342,7 @@
     </w:p>
     <w:p>
       <w:pPr>
-        <w:pStyle w:val="2"/>
+        <w:pStyle w:val="Heading2"/>
       </w:pPr>
       <w:r>
         <w:t>Color Blocks</w:t>
@@ -2483,7 +2484,7 @@
               </wp:anchor>
             </w:drawing>
           </mc:Choice>
-          <mc:Fallback>
+          <mc:Fallback xmlns:w16du="http://schemas.microsoft.com/office/word/2023/wordml/word16du">
             <w:pict>
               <v:shapetype w14:anchorId="1043E177" id="_x0000_t202" coordsize="21600,21600" o:spt="202" path="m,l,21600r21600,l21600,xe">
                 <v:stroke joinstyle="miter"/>
@@ -2562,13 +2563,8 @@
         </w:rPr>
         <w:t>А</w:t>
       </w:r>
-      <w:proofErr w:type="spellStart"/>
-      <w:r>
-        <w:t>nd</w:t>
-      </w:r>
-      <w:proofErr w:type="spellEnd"/>
-      <w:r>
-        <w:t xml:space="preserve"> style it as the screenshot</w:t>
+      <w:r>
+        <w:t>nd style it as the screenshot</w:t>
       </w:r>
       <w:r>
         <w:rPr>
@@ -2629,7 +2625,7 @@
     </w:p>
     <w:p>
       <w:pPr>
-        <w:pStyle w:val="3"/>
+        <w:pStyle w:val="Heading3"/>
         <w:rPr>
           <w:lang w:val="bg-BG"/>
         </w:rPr>
@@ -2738,7 +2734,7 @@
               </wp:anchor>
             </w:drawing>
           </mc:Choice>
-          <mc:Fallback>
+          <mc:Fallback xmlns:w16du="http://schemas.microsoft.com/office/word/2023/wordml/word16du">
             <w:pict>
               <v:shape w14:anchorId="0BA3DAF8" id="_x0000_s1029" type="#_x0000_t202" style="position:absolute;margin-left:0;margin-top:1.25pt;width:276.75pt;height:99.75pt;z-index:251667456;visibility:visible;mso-wrap-style:square;mso-width-percent:0;mso-height-percent:0;mso-wrap-distance-left:9pt;mso-wrap-distance-top:0;mso-wrap-distance-right:9pt;mso-wrap-distance-bottom:0;mso-position-horizontal:left;mso-position-horizontal-relative:margin;mso-position-vertical:absolute;mso-position-vertical-relative:text;mso-width-percent:0;mso-height-percent:0;mso-width-relative:margin;mso-height-relative:margin;v-text-anchor:top" o:gfxdata="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" filled="f" strokecolor="black [2413]" strokeweight="1pt">
                 <v:textbox inset="3.99897mm,2.99922mm,3.99897mm,2.99922mm">
@@ -2804,7 +2800,7 @@
 </file>
 
 <file path=word/endnotes.xml><?xml version="1.0" encoding="utf-8"?>
-<w:endnotes xmlns:wpc="http://schemas.microsoft.com/office/word/2010/wordprocessingCanvas" xmlns:cx="http://schemas.microsoft.com/office/drawing/2014/chartex" xmlns:cx1="http://schemas.microsoft.com/office/drawing/2015/9/8/chartex" xmlns:cx2="http://schemas.microsoft.com/office/drawing/2015/10/21/chartex" xmlns:cx3="http://schemas.microsoft.com/office/drawing/2016/5/9/chartex" xmlns:cx4="http://schemas.microsoft.com/office/drawing/2016/5/10/chartex" xmlns:cx5="http://schemas.microsoft.com/office/drawing/2016/5/11/chartex" xmlns:cx6="http://schemas.microsoft.com/office/drawing/2016/5/12/chartex" xmlns:cx7="http://schemas.microsoft.com/office/drawing/2016/5/13/chartex" xmlns:cx8="http://schemas.microsoft.com/office/drawing/2016/5/14/chartex" xmlns:mc="http://schemas.openxmlformats.org/markup-compatibility/2006" xmlns:aink="http://schemas.microsoft.com/office/drawing/2016/ink" xmlns:am3d="http://schemas.microsoft.com/office/drawing/2017/model3d" xmlns:o="urn:schemas-microsoft-com:office:office" xmlns:oel="http://schemas.microsoft.com/office/2019/extlst" xmlns:r="http://schemas.openxmlformats.org/officeDocument/2006/relationships" xmlns:m="http://schemas.openxmlformats.org/officeDocument/2006/math" xmlns:v="urn:schemas-microsoft-com:vml" xmlns:wp14="http://schemas.microsoft.com/office/word/2010/wordprocessingDrawing" xmlns:wp="http://schemas.openxmlformats.org/drawingml/2006/wordprocessingDrawing" xmlns:w10="urn:schemas-microsoft-com:office:word" xmlns:w="http://schemas.openxmlformats.org/wordprocessingml/2006/main" xmlns:w14="http://schemas.microsoft.com/office/word/2010/wordml" xmlns:w15="http://schemas.microsoft.com/office/word/2012/wordml" xmlns:w16cex="http://schemas.microsoft.com/office/word/2018/wordml/cex" xmlns:w16cid="http://schemas.microsoft.com/office/word/2016/wordml/cid" xmlns:w16="http://schemas.microsoft.com/office/word/2018/wordml" xmlns:w16du="http://schemas.microsoft.com/office/word/2023/wordml/word16du" xmlns:w16sdtdh="http://schemas.microsoft.com/office/word/2020/wordml/sdtdatahash" xmlns:w16se="http://schemas.microsoft.com/office/word/2015/wordml/symex" xmlns:wpg="http://schemas.microsoft.com/office/word/2010/wordprocessingGroup" xmlns:wpi="http://schemas.microsoft.com/office/word/2010/wordprocessingInk" xmlns:wne="http://schemas.microsoft.com/office/word/2006/wordml" xmlns:wps="http://schemas.microsoft.com/office/word/2010/wordprocessingShape" mc:Ignorable="w14 w15 w16se w16cid w16 w16cex w16sdtdh w16du wp14">
+<w:endnotes xmlns:wpc="http://schemas.microsoft.com/office/word/2010/wordprocessingCanvas" xmlns:cx="http://schemas.microsoft.com/office/drawing/2014/chartex" xmlns:cx1="http://schemas.microsoft.com/office/drawing/2015/9/8/chartex" xmlns:cx2="http://schemas.microsoft.com/office/drawing/2015/10/21/chartex" xmlns:cx3="http://schemas.microsoft.com/office/drawing/2016/5/9/chartex" xmlns:cx4="http://schemas.microsoft.com/office/drawing/2016/5/10/chartex" xmlns:cx5="http://schemas.microsoft.com/office/drawing/2016/5/11/chartex" xmlns:cx6="http://schemas.microsoft.com/office/drawing/2016/5/12/chartex" xmlns:cx7="http://schemas.microsoft.com/office/drawing/2016/5/13/chartex" xmlns:cx8="http://schemas.microsoft.com/office/drawing/2016/5/14/chartex" xmlns:mc="http://schemas.openxmlformats.org/markup-compatibility/2006" xmlns:aink="http://schemas.microsoft.com/office/drawing/2016/ink" xmlns:am3d="http://schemas.microsoft.com/office/drawing/2017/model3d" xmlns:o="urn:schemas-microsoft-com:office:office" xmlns:oel="http://schemas.microsoft.com/office/2019/extlst" xmlns:r="http://schemas.openxmlformats.org/officeDocument/2006/relationships" xmlns:m="http://schemas.openxmlformats.org/officeDocument/2006/math" xmlns:v="urn:schemas-microsoft-com:vml" xmlns:wp14="http://schemas.microsoft.com/office/word/2010/wordprocessingDrawing" xmlns:wp="http://schemas.openxmlformats.org/drawingml/2006/wordprocessingDrawing" xmlns:w10="urn:schemas-microsoft-com:office:word" xmlns:w="http://schemas.openxmlformats.org/wordprocessingml/2006/main" xmlns:w14="http://schemas.microsoft.com/office/word/2010/wordml" xmlns:w15="http://schemas.microsoft.com/office/word/2012/wordml" xmlns:w16cex="http://schemas.microsoft.com/office/word/2018/wordml/cex" xmlns:w16cid="http://schemas.microsoft.com/office/word/2016/wordml/cid" xmlns:w16="http://schemas.microsoft.com/office/word/2018/wordml" xmlns:w16sdtdh="http://schemas.microsoft.com/office/word/2020/wordml/sdtdatahash" xmlns:w16se="http://schemas.microsoft.com/office/word/2015/wordml/symex" xmlns:wpg="http://schemas.microsoft.com/office/word/2010/wordprocessingGroup" xmlns:wpi="http://schemas.microsoft.com/office/word/2010/wordprocessingInk" xmlns:wne="http://schemas.microsoft.com/office/word/2006/wordml" xmlns:wps="http://schemas.microsoft.com/office/word/2010/wordprocessingShape" mc:Ignorable="w14 w15 w16se w16cid w16 w16cex w16sdtdh wp14">
   <w:endnote w:type="separator" w:id="-1">
     <w:p>
       <w:pPr>
@@ -2829,10 +2825,10 @@
 </file>
 
 <file path=word/footer1.xml><?xml version="1.0" encoding="utf-8"?>
-<w:ftr xmlns:wpc="http://schemas.microsoft.com/office/word/2010/wordprocessingCanvas" xmlns:cx="http://schemas.microsoft.com/office/drawing/2014/chartex" xmlns:cx1="http://schemas.microsoft.com/office/drawing/2015/9/8/chartex" xmlns:cx2="http://schemas.microsoft.com/office/drawing/2015/10/21/chartex" xmlns:cx3="http://schemas.microsoft.com/office/drawing/2016/5/9/chartex" xmlns:cx4="http://schemas.microsoft.com/office/drawing/2016/5/10/chartex" xmlns:cx5="http://schemas.microsoft.com/office/drawing/2016/5/11/chartex" xmlns:cx6="http://schemas.microsoft.com/office/drawing/2016/5/12/chartex" xmlns:cx7="http://schemas.microsoft.com/office/drawing/2016/5/13/chartex" xmlns:cx8="http://schemas.microsoft.com/office/drawing/2016/5/14/chartex" xmlns:mc="http://schemas.openxmlformats.org/markup-compatibility/2006" xmlns:aink="http://schemas.microsoft.com/office/drawing/2016/ink" xmlns:am3d="http://schemas.microsoft.com/office/drawing/2017/model3d" xmlns:o="urn:schemas-microsoft-com:office:office" xmlns:oel="http://schemas.microsoft.com/office/2019/extlst" xmlns:r="http://schemas.openxmlformats.org/officeDocument/2006/relationships" xmlns:m="http://schemas.openxmlformats.org/officeDocument/2006/math" xmlns:v="urn:schemas-microsoft-com:vml" xmlns:wp14="http://schemas.microsoft.com/office/word/2010/wordprocessingDrawing" xmlns:wp="http://schemas.openxmlformats.org/drawingml/2006/wordprocessingDrawing" xmlns:w10="urn:schemas-microsoft-com:office:word" xmlns:w="http://schemas.openxmlformats.org/wordprocessingml/2006/main" xmlns:w14="http://schemas.microsoft.com/office/word/2010/wordml" xmlns:w15="http://schemas.microsoft.com/office/word/2012/wordml" xmlns:w16cex="http://schemas.microsoft.com/office/word/2018/wordml/cex" xmlns:w16cid="http://schemas.microsoft.com/office/word/2016/wordml/cid" xmlns:w16="http://schemas.microsoft.com/office/word/2018/wordml" xmlns:w16du="http://schemas.microsoft.com/office/word/2023/wordml/word16du" xmlns:w16sdtdh="http://schemas.microsoft.com/office/word/2020/wordml/sdtdatahash" xmlns:w16se="http://schemas.microsoft.com/office/word/2015/wordml/symex" xmlns:wpg="http://schemas.microsoft.com/office/word/2010/wordprocessingGroup" xmlns:wpi="http://schemas.microsoft.com/office/word/2010/wordprocessingInk" xmlns:wne="http://schemas.microsoft.com/office/word/2006/wordml" xmlns:wps="http://schemas.microsoft.com/office/word/2010/wordprocessingShape" mc:Ignorable="w14 w15 w16se w16cid w16 w16cex w16sdtdh w16du wp14">
+<w:ftr xmlns:wpc="http://schemas.microsoft.com/office/word/2010/wordprocessingCanvas" xmlns:cx="http://schemas.microsoft.com/office/drawing/2014/chartex" xmlns:cx1="http://schemas.microsoft.com/office/drawing/2015/9/8/chartex" xmlns:cx2="http://schemas.microsoft.com/office/drawing/2015/10/21/chartex" xmlns:cx3="http://schemas.microsoft.com/office/drawing/2016/5/9/chartex" xmlns:cx4="http://schemas.microsoft.com/office/drawing/2016/5/10/chartex" xmlns:cx5="http://schemas.microsoft.com/office/drawing/2016/5/11/chartex" xmlns:cx6="http://schemas.microsoft.com/office/drawing/2016/5/12/chartex" xmlns:cx7="http://schemas.microsoft.com/office/drawing/2016/5/13/chartex" xmlns:cx8="http://schemas.microsoft.com/office/drawing/2016/5/14/chartex" xmlns:mc="http://schemas.openxmlformats.org/markup-compatibility/2006" xmlns:aink="http://schemas.microsoft.com/office/drawing/2016/ink" xmlns:am3d="http://schemas.microsoft.com/office/drawing/2017/model3d" xmlns:o="urn:schemas-microsoft-com:office:office" xmlns:oel="http://schemas.microsoft.com/office/2019/extlst" xmlns:r="http://schemas.openxmlformats.org/officeDocument/2006/relationships" xmlns:m="http://schemas.openxmlformats.org/officeDocument/2006/math" xmlns:v="urn:schemas-microsoft-com:vml" xmlns:wp14="http://schemas.microsoft.com/office/word/2010/wordprocessingDrawing" xmlns:wp="http://schemas.openxmlformats.org/drawingml/2006/wordprocessingDrawing" xmlns:w10="urn:schemas-microsoft-com:office:word" xmlns:w="http://schemas.openxmlformats.org/wordprocessingml/2006/main" xmlns:w14="http://schemas.microsoft.com/office/word/2010/wordml" xmlns:w15="http://schemas.microsoft.com/office/word/2012/wordml" xmlns:w16cex="http://schemas.microsoft.com/office/word/2018/wordml/cex" xmlns:w16cid="http://schemas.microsoft.com/office/word/2016/wordml/cid" xmlns:w16="http://schemas.microsoft.com/office/word/2018/wordml" xmlns:w16sdtdh="http://schemas.microsoft.com/office/word/2020/wordml/sdtdatahash" xmlns:w16se="http://schemas.microsoft.com/office/word/2015/wordml/symex" xmlns:wpg="http://schemas.microsoft.com/office/word/2010/wordprocessingGroup" xmlns:wpi="http://schemas.microsoft.com/office/word/2010/wordprocessingInk" xmlns:wne="http://schemas.microsoft.com/office/word/2006/wordml" xmlns:wps="http://schemas.microsoft.com/office/word/2010/wordprocessingShape" mc:Ignorable="w14 w15 w16se w16cid w16 w16cex w16sdtdh wp14">
   <w:p>
     <w:pPr>
-      <w:pStyle w:val="a5"/>
+      <w:pStyle w:val="Footer"/>
     </w:pPr>
     <w:r>
       <w:rPr>
@@ -2924,7 +2920,7 @@
             </wp:anchor>
           </w:drawing>
         </mc:Choice>
-        <mc:Fallback>
+        <mc:Fallback xmlns:w16du="http://schemas.microsoft.com/office/word/2023/wordml/word16du">
           <w:pict>
             <v:shapetype w14:anchorId="41B1E642" id="_x0000_t202" coordsize="21600,21600" o:spt="202" path="m,l,21600r21600,l21600,xe">
               <v:stroke joinstyle="miter"/>
@@ -3018,26 +3014,17 @@
                             </w:rPr>
                             <w:t xml:space="preserve">© </w:t>
                           </w:r>
-                          <w:proofErr w:type="spellStart"/>
                           <w:r>
                             <w:rPr>
                               <w:sz w:val="17"/>
                               <w:szCs w:val="17"/>
                             </w:rPr>
-                            <w:t>SoftUni</w:t>
-                          </w:r>
-                          <w:proofErr w:type="spellEnd"/>
-                          <w:r>
-                            <w:rPr>
-                              <w:sz w:val="17"/>
-                              <w:szCs w:val="17"/>
-                            </w:rPr>
-                            <w:t xml:space="preserve"> – </w:t>
+                            <w:t xml:space="preserve">SoftUni – </w:t>
                           </w:r>
                           <w:hyperlink r:id="rId1" w:history="1">
                             <w:r>
                               <w:rPr>
-                                <w:rStyle w:val="a9"/>
+                                <w:rStyle w:val="Hyperlink"/>
                                 <w:color w:val="0882DE"/>
                                 <w:sz w:val="17"/>
                                 <w:szCs w:val="17"/>
@@ -3046,7 +3033,7 @@
                             </w:r>
                             <w:r>
                               <w:rPr>
-                                <w:rStyle w:val="a9"/>
+                                <w:rStyle w:val="Hyperlink"/>
                                 <w:color w:val="0882DE"/>
                                 <w:sz w:val="17"/>
                                 <w:szCs w:val="17"/>
@@ -3055,7 +3042,7 @@
                             </w:r>
                             <w:r>
                               <w:rPr>
-                                <w:rStyle w:val="a9"/>
+                                <w:rStyle w:val="Hyperlink"/>
                                 <w:color w:val="0882DE"/>
                                 <w:sz w:val="17"/>
                                 <w:szCs w:val="17"/>
@@ -3724,7 +3711,7 @@
             </wp:anchor>
           </w:drawing>
         </mc:Choice>
-        <mc:Fallback>
+        <mc:Fallback xmlns:w16du="http://schemas.microsoft.com/office/word/2023/wordml/word16du">
           <w:pict>
             <v:shape w14:anchorId="2074F399" id="Text Box 16" o:spid="_x0000_s1031" type="#_x0000_t202" style="position:absolute;margin-left:109pt;margin-top:7pt;width:411.4pt;height:40.45pt;z-index:251657216;visibility:visible;mso-wrap-style:square;mso-width-percent:0;mso-height-percent:0;mso-wrap-distance-left:9pt;mso-wrap-distance-top:0;mso-wrap-distance-right:9pt;mso-wrap-distance-bottom:0;mso-position-horizontal:absolute;mso-position-horizontal-relative:text;mso-position-vertical:absolute;mso-position-vertical-relative:text;mso-width-percent:0;mso-height-percent:0;mso-width-relative:page;mso-height-relative:page;v-text-anchor:top" o:gfxdata="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" filled="f" stroked="f">
               <v:textbox inset=".5mm,1.2mm,.5mm,.5mm">
@@ -3903,7 +3890,7 @@
                           <wp:extent cx="180000" cy="180000"/>
                           <wp:effectExtent l="0" t="0" r="0" b="0"/>
                           <wp:docPr id="3" name="Picture 3">
-                            <a:hlinkClick xmlns:a="http://schemas.openxmlformats.org/drawingml/2006/main" r:id="rId2"/>
+                            <a:hlinkClick xmlns:a="http://schemas.openxmlformats.org/drawingml/2006/main" r:id="rId22"/>
                           </wp:docPr>
                           <wp:cNvGraphicFramePr>
                             <a:graphicFrameLocks xmlns:a="http://schemas.openxmlformats.org/drawingml/2006/main" noChangeAspect="1"/>
@@ -3913,14 +3900,14 @@
                               <pic:pic xmlns:pic="http://schemas.openxmlformats.org/drawingml/2006/picture">
                                 <pic:nvPicPr>
                                   <pic:cNvPr id="3" name="Picture 3">
-                                    <a:hlinkClick r:id="rId2"/>
+                                    <a:hlinkClick r:id="rId22"/>
                                   </pic:cNvPr>
                                   <pic:cNvPicPr>
                                     <a:picLocks noChangeAspect="1" noChangeArrowheads="1"/>
                                   </pic:cNvPicPr>
                                 </pic:nvPicPr>
                                 <pic:blipFill>
-                                  <a:blip r:embed="rId3">
+                                  <a:blip r:embed="rId23">
                                     <a:extLst>
                                       <a:ext uri="{28A0092B-C50C-407E-A947-70E740481C1C}">
                                         <a14:useLocalDpi xmlns:a14="http://schemas.microsoft.com/office/drawing/2010/main" val="0"/>
@@ -3969,7 +3956,7 @@
                           <wp:extent cx="180000" cy="180000"/>
                           <wp:effectExtent l="0" t="0" r="0" b="0"/>
                           <wp:docPr id="2" name="Picture 2">
-                            <a:hlinkClick xmlns:a="http://schemas.openxmlformats.org/drawingml/2006/main" r:id="rId4"/>
+                            <a:hlinkClick xmlns:a="http://schemas.openxmlformats.org/drawingml/2006/main" r:id="rId24"/>
                           </wp:docPr>
                           <wp:cNvGraphicFramePr>
                             <a:graphicFrameLocks xmlns:a="http://schemas.openxmlformats.org/drawingml/2006/main" noChangeAspect="1"/>
@@ -3979,14 +3966,14 @@
                               <pic:pic xmlns:pic="http://schemas.openxmlformats.org/drawingml/2006/picture">
                                 <pic:nvPicPr>
                                   <pic:cNvPr id="2" name="Picture 2">
-                                    <a:hlinkClick r:id="rId4"/>
+                                    <a:hlinkClick r:id="rId24"/>
                                   </pic:cNvPr>
                                   <pic:cNvPicPr>
                                     <a:picLocks noChangeAspect="1" noChangeArrowheads="1"/>
                                   </pic:cNvPicPr>
                                 </pic:nvPicPr>
                                 <pic:blipFill>
-                                  <a:blip r:embed="rId5">
+                                  <a:blip r:embed="rId25">
                                     <a:extLst>
                                       <a:ext uri="{28A0092B-C50C-407E-A947-70E740481C1C}">
                                         <a14:useLocalDpi xmlns:a14="http://schemas.microsoft.com/office/drawing/2010/main" val="0"/>
@@ -4035,7 +4022,7 @@
                           <wp:extent cx="180000" cy="180000"/>
                           <wp:effectExtent l="0" t="0" r="0" b="0"/>
                           <wp:docPr id="5" name="Picture 5" title="Software University @ Facebook">
-                            <a:hlinkClick xmlns:a="http://schemas.openxmlformats.org/drawingml/2006/main" r:id="rId6"/>
+                            <a:hlinkClick xmlns:a="http://schemas.openxmlformats.org/drawingml/2006/main" r:id="rId26"/>
                           </wp:docPr>
                           <wp:cNvGraphicFramePr>
                             <a:graphicFrameLocks xmlns:a="http://schemas.openxmlformats.org/drawingml/2006/main" noChangeAspect="1"/>
@@ -4045,12 +4032,12 @@
                               <pic:pic xmlns:pic="http://schemas.openxmlformats.org/drawingml/2006/picture">
                                 <pic:nvPicPr>
                                   <pic:cNvPr id="5" name="Picture 5" title="Software University @ Facebook">
-                                    <a:hlinkClick r:id="rId6"/>
+                                    <a:hlinkClick r:id="rId26"/>
                                   </pic:cNvPr>
                                   <pic:cNvPicPr/>
                                 </pic:nvPicPr>
                                 <pic:blipFill>
-                                  <a:blip r:embed="rId7"/>
+                                  <a:blip r:embed="rId27"/>
                                   <a:stretch>
                                     <a:fillRect/>
                                   </a:stretch>
@@ -4088,7 +4075,7 @@
                           <wp:extent cx="180000" cy="180000"/>
                           <wp:effectExtent l="0" t="0" r="0" b="0"/>
                           <wp:docPr id="20" name="Picture 20">
-                            <a:hlinkClick xmlns:a="http://schemas.openxmlformats.org/drawingml/2006/main" r:id="rId8"/>
+                            <a:hlinkClick xmlns:a="http://schemas.openxmlformats.org/drawingml/2006/main" r:id="rId28"/>
                           </wp:docPr>
                           <wp:cNvGraphicFramePr>
                             <a:graphicFrameLocks xmlns:a="http://schemas.openxmlformats.org/drawingml/2006/main" noChangeAspect="1"/>
@@ -4098,20 +4085,20 @@
                               <pic:pic xmlns:pic="http://schemas.openxmlformats.org/drawingml/2006/picture">
                                 <pic:nvPicPr>
                                   <pic:cNvPr id="20" name="Picture 20">
-                                    <a:hlinkClick r:id="rId8"/>
+                                    <a:hlinkClick r:id="rId28"/>
                                   </pic:cNvPr>
                                   <pic:cNvPicPr>
                                     <a:picLocks noChangeAspect="1" noChangeArrowheads="1"/>
                                   </pic:cNvPicPr>
                                 </pic:nvPicPr>
                                 <pic:blipFill>
-                                  <a:blip r:embed="rId9">
+                                  <a:blip r:embed="rId29">
                                     <a:extLst>
                                       <a:ext uri="{28A0092B-C50C-407E-A947-70E740481C1C}">
                                         <a14:useLocalDpi xmlns:a14="http://schemas.microsoft.com/office/drawing/2010/main" val="0"/>
                                       </a:ext>
                                       <a:ext uri="{837473B0-CC2E-450A-ABE3-18F120FF3D39}">
-                                        <a1611:picAttrSrcUrl xmlns:a1611="http://schemas.microsoft.com/office/drawing/2016/11/main" r:id="rId10"/>
+                                        <a1611:picAttrSrcUrl xmlns:a1611="http://schemas.microsoft.com/office/drawing/2016/11/main" r:id="rId30"/>
                                       </a:ext>
                                     </a:extLst>
                                   </a:blip>
@@ -4157,7 +4144,7 @@
                           <wp:extent cx="180000" cy="180000"/>
                           <wp:effectExtent l="0" t="0" r="0" b="0"/>
                           <wp:docPr id="7" name="Picture 7" title="Software University @ Twitter">
-                            <a:hlinkClick xmlns:a="http://schemas.openxmlformats.org/drawingml/2006/main" r:id="rId11"/>
+                            <a:hlinkClick xmlns:a="http://schemas.openxmlformats.org/drawingml/2006/main" r:id="rId31"/>
                           </wp:docPr>
                           <wp:cNvGraphicFramePr>
                             <a:graphicFrameLocks xmlns:a="http://schemas.openxmlformats.org/drawingml/2006/main" noChangeAspect="1"/>
@@ -4167,12 +4154,12 @@
                               <pic:pic xmlns:pic="http://schemas.openxmlformats.org/drawingml/2006/picture">
                                 <pic:nvPicPr>
                                   <pic:cNvPr id="7" name="Picture 7" title="Software University @ Twitter">
-                                    <a:hlinkClick r:id="rId11"/>
+                                    <a:hlinkClick r:id="rId31"/>
                                   </pic:cNvPr>
                                   <pic:cNvPicPr/>
                                 </pic:nvPicPr>
                                 <pic:blipFill>
-                                  <a:blip r:embed="rId12"/>
+                                  <a:blip r:embed="rId32"/>
                                   <a:stretch>
                                     <a:fillRect/>
                                   </a:stretch>
@@ -4210,7 +4197,7 @@
                           <wp:extent cx="180000" cy="180000"/>
                           <wp:effectExtent l="0" t="0" r="0" b="0"/>
                           <wp:docPr id="17" name="Picture 17" title="Software University @ YouTube">
-                            <a:hlinkClick xmlns:a="http://schemas.openxmlformats.org/drawingml/2006/main" r:id="rId13"/>
+                            <a:hlinkClick xmlns:a="http://schemas.openxmlformats.org/drawingml/2006/main" r:id="rId33"/>
                           </wp:docPr>
                           <wp:cNvGraphicFramePr>
                             <a:graphicFrameLocks xmlns:a="http://schemas.openxmlformats.org/drawingml/2006/main" noChangeAspect="1"/>
@@ -4220,12 +4207,12 @@
                               <pic:pic xmlns:pic="http://schemas.openxmlformats.org/drawingml/2006/picture">
                                 <pic:nvPicPr>
                                   <pic:cNvPr id="17" name="Picture 17" title="Software University @ YouTube">
-                                    <a:hlinkClick r:id="rId13"/>
+                                    <a:hlinkClick r:id="rId33"/>
                                   </pic:cNvPr>
                                   <pic:cNvPicPr/>
                                 </pic:nvPicPr>
                                 <pic:blipFill>
-                                  <a:blip r:embed="rId14"/>
+                                  <a:blip r:embed="rId34"/>
                                   <a:stretch>
                                     <a:fillRect/>
                                   </a:stretch>
@@ -4263,7 +4250,7 @@
                           <wp:extent cx="180000" cy="180000"/>
                           <wp:effectExtent l="0" t="0" r="0" b="0"/>
                           <wp:docPr id="21" name="Picture 21">
-                            <a:hlinkClick xmlns:a="http://schemas.openxmlformats.org/drawingml/2006/main" r:id="rId15"/>
+                            <a:hlinkClick xmlns:a="http://schemas.openxmlformats.org/drawingml/2006/main" r:id="rId35"/>
                           </wp:docPr>
                           <wp:cNvGraphicFramePr>
                             <a:graphicFrameLocks xmlns:a="http://schemas.openxmlformats.org/drawingml/2006/main" noChangeAspect="1"/>
@@ -4273,14 +4260,14 @@
                               <pic:pic xmlns:pic="http://schemas.openxmlformats.org/drawingml/2006/picture">
                                 <pic:nvPicPr>
                                   <pic:cNvPr id="21" name="Picture 21">
-                                    <a:hlinkClick r:id="rId15"/>
+                                    <a:hlinkClick r:id="rId35"/>
                                   </pic:cNvPr>
                                   <pic:cNvPicPr>
                                     <a:picLocks noChangeAspect="1" noChangeArrowheads="1"/>
                                   </pic:cNvPicPr>
                                 </pic:nvPicPr>
                                 <pic:blipFill rotWithShape="1">
-                                  <a:blip r:embed="rId16">
+                                  <a:blip r:embed="rId36">
                                     <a:extLst>
                                       <a:ext uri="{28A0092B-C50C-407E-A947-70E740481C1C}">
                                         <a14:useLocalDpi xmlns:a14="http://schemas.microsoft.com/office/drawing/2010/main" val="0"/>
@@ -4332,7 +4319,7 @@
                           <wp:extent cx="180000" cy="180000"/>
                           <wp:effectExtent l="0" t="0" r="0" b="0"/>
                           <wp:docPr id="22" name="Picture 22">
-                            <a:hlinkClick xmlns:a="http://schemas.openxmlformats.org/drawingml/2006/main" r:id="rId17"/>
+                            <a:hlinkClick xmlns:a="http://schemas.openxmlformats.org/drawingml/2006/main" r:id="rId37"/>
                           </wp:docPr>
                           <wp:cNvGraphicFramePr>
                             <a:graphicFrameLocks xmlns:a="http://schemas.openxmlformats.org/drawingml/2006/main" noChangeAspect="1"/>
@@ -4342,14 +4329,14 @@
                               <pic:pic xmlns:pic="http://schemas.openxmlformats.org/drawingml/2006/picture">
                                 <pic:nvPicPr>
                                   <pic:cNvPr id="22" name="Picture 22">
-                                    <a:hlinkClick r:id="rId17"/>
+                                    <a:hlinkClick r:id="rId37"/>
                                   </pic:cNvPr>
                                   <pic:cNvPicPr>
                                     <a:picLocks noChangeAspect="1" noChangeArrowheads="1"/>
                                   </pic:cNvPicPr>
                                 </pic:nvPicPr>
                                 <pic:blipFill>
-                                  <a:blip r:embed="rId18">
+                                  <a:blip r:embed="rId38">
                                     <a:extLst>
                                       <a:ext uri="{28A0092B-C50C-407E-A947-70E740481C1C}">
                                         <a14:useLocalDpi xmlns:a14="http://schemas.microsoft.com/office/drawing/2010/main" val="0"/>
@@ -4398,7 +4385,7 @@
                           <wp:extent cx="180000" cy="180000"/>
                           <wp:effectExtent l="0" t="0" r="0" b="0"/>
                           <wp:docPr id="23" name="Picture 23" title="Software University: Email Us">
-                            <a:hlinkClick xmlns:a="http://schemas.openxmlformats.org/drawingml/2006/main" r:id="rId19"/>
+                            <a:hlinkClick xmlns:a="http://schemas.openxmlformats.org/drawingml/2006/main" r:id="rId39"/>
                           </wp:docPr>
                           <wp:cNvGraphicFramePr>
                             <a:graphicFrameLocks xmlns:a="http://schemas.openxmlformats.org/drawingml/2006/main" noChangeAspect="1"/>
@@ -4408,12 +4395,12 @@
                               <pic:pic xmlns:pic="http://schemas.openxmlformats.org/drawingml/2006/picture">
                                 <pic:nvPicPr>
                                   <pic:cNvPr id="23" name="Picture 23" title="Software University: Email Us">
-                                    <a:hlinkClick r:id="rId19"/>
+                                    <a:hlinkClick r:id="rId39"/>
                                   </pic:cNvPr>
                                   <pic:cNvPicPr/>
                                 </pic:nvPicPr>
                                 <pic:blipFill>
-                                  <a:blip r:embed="rId20"/>
+                                  <a:blip r:embed="rId40"/>
                                   <a:stretch>
                                     <a:fillRect/>
                                   </a:stretch>
@@ -4475,7 +4462,7 @@
                   </pic:cNvPicPr>
                 </pic:nvPicPr>
                 <pic:blipFill>
-                  <a:blip r:embed="rId22">
+                  <a:blip r:embed="rId41">
                     <a:extLst>
                       <a:ext uri="{28A0092B-C50C-407E-A947-70E740481C1C}">
                         <a14:useLocalDpi xmlns:a14="http://schemas.microsoft.com/office/drawing/2010/main" val="0"/>
@@ -4579,7 +4566,7 @@
             </wp:anchor>
           </w:drawing>
         </mc:Choice>
-        <mc:Fallback>
+        <mc:Fallback xmlns:w16du="http://schemas.microsoft.com/office/word/2023/wordml/word16du">
           <w:pict>
             <v:line w14:anchorId="60BE7D18" id="Straight Connector 19" o:spid="_x0000_s1026" style="position:absolute;flip:y;z-index:251622400;visibility:visible;mso-wrap-style:square;mso-width-percent:0;mso-height-percent:0;mso-wrap-distance-left:9pt;mso-wrap-distance-top:0;mso-wrap-distance-right:9pt;mso-wrap-distance-bottom:0;mso-position-horizontal:absolute;mso-position-horizontal-relative:text;mso-position-vertical:absolute;mso-position-vertical-relative:text;mso-width-percent:0;mso-height-percent:0;mso-width-relative:page;mso-height-relative:page" from="-.1pt,5.2pt" to="520.7pt,5.2pt" o:gfxdata="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" strokecolor="#974706 [1609]" strokeweight="1pt">
               <v:stroke endcap="round"/>
@@ -4758,7 +4745,7 @@
             </wp:anchor>
           </w:drawing>
         </mc:Choice>
-        <mc:Fallback>
+        <mc:Fallback xmlns:w16du="http://schemas.microsoft.com/office/word/2023/wordml/word16du">
           <w:pict>
             <v:shape w14:anchorId="60DB5C39" id="Text Box 4" o:spid="_x0000_s1032" type="#_x0000_t202" style="position:absolute;margin-left:444.65pt;margin-top:26.95pt;width:70.9pt;height:15.9pt;z-index:251663360;visibility:visible;mso-wrap-style:square;mso-width-percent:0;mso-height-percent:0;mso-wrap-distance-left:9pt;mso-wrap-distance-top:0;mso-wrap-distance-right:9pt;mso-wrap-distance-bottom:0;mso-position-horizontal:absolute;mso-position-horizontal-relative:text;mso-position-vertical:absolute;mso-position-vertical-relative:text;mso-width-percent:0;mso-height-percent:0;mso-width-relative:page;mso-height-relative:page;v-text-anchor:middle" o:gfxdata="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" filled="f" stroked="f" strokeweight=".5pt">
               <v:textbox inset="0,0,0,0">
@@ -4871,7 +4858,7 @@
 </file>
 
 <file path=word/footnotes.xml><?xml version="1.0" encoding="utf-8"?>
-<w:footnotes xmlns:wpc="http://schemas.microsoft.com/office/word/2010/wordprocessingCanvas" xmlns:cx="http://schemas.microsoft.com/office/drawing/2014/chartex" xmlns:cx1="http://schemas.microsoft.com/office/drawing/2015/9/8/chartex" xmlns:cx2="http://schemas.microsoft.com/office/drawing/2015/10/21/chartex" xmlns:cx3="http://schemas.microsoft.com/office/drawing/2016/5/9/chartex" xmlns:cx4="http://schemas.microsoft.com/office/drawing/2016/5/10/chartex" xmlns:cx5="http://schemas.microsoft.com/office/drawing/2016/5/11/chartex" xmlns:cx6="http://schemas.microsoft.com/office/drawing/2016/5/12/chartex" xmlns:cx7="http://schemas.microsoft.com/office/drawing/2016/5/13/chartex" xmlns:cx8="http://schemas.microsoft.com/office/drawing/2016/5/14/chartex" xmlns:mc="http://schemas.openxmlformats.org/markup-compatibility/2006" xmlns:aink="http://schemas.microsoft.com/office/drawing/2016/ink" xmlns:am3d="http://schemas.microsoft.com/office/drawing/2017/model3d" xmlns:o="urn:schemas-microsoft-com:office:office" xmlns:oel="http://schemas.microsoft.com/office/2019/extlst" xmlns:r="http://schemas.openxmlformats.org/officeDocument/2006/relationships" xmlns:m="http://schemas.openxmlformats.org/officeDocument/2006/math" xmlns:v="urn:schemas-microsoft-com:vml" xmlns:wp14="http://schemas.microsoft.com/office/word/2010/wordprocessingDrawing" xmlns:wp="http://schemas.openxmlformats.org/drawingml/2006/wordprocessingDrawing" xmlns:w10="urn:schemas-microsoft-com:office:word" xmlns:w="http://schemas.openxmlformats.org/wordprocessingml/2006/main" xmlns:w14="http://schemas.microsoft.com/office/word/2010/wordml" xmlns:w15="http://schemas.microsoft.com/office/word/2012/wordml" xmlns:w16cex="http://schemas.microsoft.com/office/word/2018/wordml/cex" xmlns:w16cid="http://schemas.microsoft.com/office/word/2016/wordml/cid" xmlns:w16="http://schemas.microsoft.com/office/word/2018/wordml" xmlns:w16du="http://schemas.microsoft.com/office/word/2023/wordml/word16du" xmlns:w16sdtdh="http://schemas.microsoft.com/office/word/2020/wordml/sdtdatahash" xmlns:w16se="http://schemas.microsoft.com/office/word/2015/wordml/symex" xmlns:wpg="http://schemas.microsoft.com/office/word/2010/wordprocessingGroup" xmlns:wpi="http://schemas.microsoft.com/office/word/2010/wordprocessingInk" xmlns:wne="http://schemas.microsoft.com/office/word/2006/wordml" xmlns:wps="http://schemas.microsoft.com/office/word/2010/wordprocessingShape" mc:Ignorable="w14 w15 w16se w16cid w16 w16cex w16sdtdh w16du wp14">
+<w:footnotes xmlns:wpc="http://schemas.microsoft.com/office/word/2010/wordprocessingCanvas" xmlns:cx="http://schemas.microsoft.com/office/drawing/2014/chartex" xmlns:cx1="http://schemas.microsoft.com/office/drawing/2015/9/8/chartex" xmlns:cx2="http://schemas.microsoft.com/office/drawing/2015/10/21/chartex" xmlns:cx3="http://schemas.microsoft.com/office/drawing/2016/5/9/chartex" xmlns:cx4="http://schemas.microsoft.com/office/drawing/2016/5/10/chartex" xmlns:cx5="http://schemas.microsoft.com/office/drawing/2016/5/11/chartex" xmlns:cx6="http://schemas.microsoft.com/office/drawing/2016/5/12/chartex" xmlns:cx7="http://schemas.microsoft.com/office/drawing/2016/5/13/chartex" xmlns:cx8="http://schemas.microsoft.com/office/drawing/2016/5/14/chartex" xmlns:mc="http://schemas.openxmlformats.org/markup-compatibility/2006" xmlns:aink="http://schemas.microsoft.com/office/drawing/2016/ink" xmlns:am3d="http://schemas.microsoft.com/office/drawing/2017/model3d" xmlns:o="urn:schemas-microsoft-com:office:office" xmlns:oel="http://schemas.microsoft.com/office/2019/extlst" xmlns:r="http://schemas.openxmlformats.org/officeDocument/2006/relationships" xmlns:m="http://schemas.openxmlformats.org/officeDocument/2006/math" xmlns:v="urn:schemas-microsoft-com:vml" xmlns:wp14="http://schemas.microsoft.com/office/word/2010/wordprocessingDrawing" xmlns:wp="http://schemas.openxmlformats.org/drawingml/2006/wordprocessingDrawing" xmlns:w10="urn:schemas-microsoft-com:office:word" xmlns:w="http://schemas.openxmlformats.org/wordprocessingml/2006/main" xmlns:w14="http://schemas.microsoft.com/office/word/2010/wordml" xmlns:w15="http://schemas.microsoft.com/office/word/2012/wordml" xmlns:w16cex="http://schemas.microsoft.com/office/word/2018/wordml/cex" xmlns:w16cid="http://schemas.microsoft.com/office/word/2016/wordml/cid" xmlns:w16="http://schemas.microsoft.com/office/word/2018/wordml" xmlns:w16sdtdh="http://schemas.microsoft.com/office/word/2020/wordml/sdtdatahash" xmlns:w16se="http://schemas.microsoft.com/office/word/2015/wordml/symex" xmlns:wpg="http://schemas.microsoft.com/office/word/2010/wordprocessingGroup" xmlns:wpi="http://schemas.microsoft.com/office/word/2010/wordprocessingInk" xmlns:wne="http://schemas.microsoft.com/office/word/2006/wordml" xmlns:wps="http://schemas.microsoft.com/office/word/2010/wordprocessingShape" mc:Ignorable="w14 w15 w16se w16cid w16 w16cex w16sdtdh wp14">
   <w:footnote w:type="separator" w:id="-1">
     <w:p>
       <w:pPr>
@@ -4896,10 +4883,10 @@
 </file>
 
 <file path=word/header1.xml><?xml version="1.0" encoding="utf-8"?>
-<w:hdr xmlns:wpc="http://schemas.microsoft.com/office/word/2010/wordprocessingCanvas" xmlns:cx="http://schemas.microsoft.com/office/drawing/2014/chartex" xmlns:cx1="http://schemas.microsoft.com/office/drawing/2015/9/8/chartex" xmlns:cx2="http://schemas.microsoft.com/office/drawing/2015/10/21/chartex" xmlns:cx3="http://schemas.microsoft.com/office/drawing/2016/5/9/chartex" xmlns:cx4="http://schemas.microsoft.com/office/drawing/2016/5/10/chartex" xmlns:cx5="http://schemas.microsoft.com/office/drawing/2016/5/11/chartex" xmlns:cx6="http://schemas.microsoft.com/office/drawing/2016/5/12/chartex" xmlns:cx7="http://schemas.microsoft.com/office/drawing/2016/5/13/chartex" xmlns:cx8="http://schemas.microsoft.com/office/drawing/2016/5/14/chartex" xmlns:mc="http://schemas.openxmlformats.org/markup-compatibility/2006" xmlns:aink="http://schemas.microsoft.com/office/drawing/2016/ink" xmlns:am3d="http://schemas.microsoft.com/office/drawing/2017/model3d" xmlns:o="urn:schemas-microsoft-com:office:office" xmlns:oel="http://schemas.microsoft.com/office/2019/extlst" xmlns:r="http://schemas.openxmlformats.org/officeDocument/2006/relationships" xmlns:m="http://schemas.openxmlformats.org/officeDocument/2006/math" xmlns:v="urn:schemas-microsoft-com:vml" xmlns:wp14="http://schemas.microsoft.com/office/word/2010/wordprocessingDrawing" xmlns:wp="http://schemas.openxmlformats.org/drawingml/2006/wordprocessingDrawing" xmlns:w10="urn:schemas-microsoft-com:office:word" xmlns:w="http://schemas.openxmlformats.org/wordprocessingml/2006/main" xmlns:w14="http://schemas.microsoft.com/office/word/2010/wordml" xmlns:w15="http://schemas.microsoft.com/office/word/2012/wordml" xmlns:w16cex="http://schemas.microsoft.com/office/word/2018/wordml/cex" xmlns:w16cid="http://schemas.microsoft.com/office/word/2016/wordml/cid" xmlns:w16="http://schemas.microsoft.com/office/word/2018/wordml" xmlns:w16du="http://schemas.microsoft.com/office/word/2023/wordml/word16du" xmlns:w16sdtdh="http://schemas.microsoft.com/office/word/2020/wordml/sdtdatahash" xmlns:w16se="http://schemas.microsoft.com/office/word/2015/wordml/symex" xmlns:wpg="http://schemas.microsoft.com/office/word/2010/wordprocessingGroup" xmlns:wpi="http://schemas.microsoft.com/office/word/2010/wordprocessingInk" xmlns:wne="http://schemas.microsoft.com/office/word/2006/wordml" xmlns:wps="http://schemas.microsoft.com/office/word/2010/wordprocessingShape" mc:Ignorable="w14 w15 w16se w16cid w16 w16cex w16sdtdh w16du wp14">
+<w:hdr xmlns:wpc="http://schemas.microsoft.com/office/word/2010/wordprocessingCanvas" xmlns:cx="http://schemas.microsoft.com/office/drawing/2014/chartex" xmlns:cx1="http://schemas.microsoft.com/office/drawing/2015/9/8/chartex" xmlns:cx2="http://schemas.microsoft.com/office/drawing/2015/10/21/chartex" xmlns:cx3="http://schemas.microsoft.com/office/drawing/2016/5/9/chartex" xmlns:cx4="http://schemas.microsoft.com/office/drawing/2016/5/10/chartex" xmlns:cx5="http://schemas.microsoft.com/office/drawing/2016/5/11/chartex" xmlns:cx6="http://schemas.microsoft.com/office/drawing/2016/5/12/chartex" xmlns:cx7="http://schemas.microsoft.com/office/drawing/2016/5/13/chartex" xmlns:cx8="http://schemas.microsoft.com/office/drawing/2016/5/14/chartex" xmlns:mc="http://schemas.openxmlformats.org/markup-compatibility/2006" xmlns:aink="http://schemas.microsoft.com/office/drawing/2016/ink" xmlns:am3d="http://schemas.microsoft.com/office/drawing/2017/model3d" xmlns:o="urn:schemas-microsoft-com:office:office" xmlns:oel="http://schemas.microsoft.com/office/2019/extlst" xmlns:r="http://schemas.openxmlformats.org/officeDocument/2006/relationships" xmlns:m="http://schemas.openxmlformats.org/officeDocument/2006/math" xmlns:v="urn:schemas-microsoft-com:vml" xmlns:wp14="http://schemas.microsoft.com/office/word/2010/wordprocessingDrawing" xmlns:wp="http://schemas.openxmlformats.org/drawingml/2006/wordprocessingDrawing" xmlns:w10="urn:schemas-microsoft-com:office:word" xmlns:w="http://schemas.openxmlformats.org/wordprocessingml/2006/main" xmlns:w14="http://schemas.microsoft.com/office/word/2010/wordml" xmlns:w15="http://schemas.microsoft.com/office/word/2012/wordml" xmlns:w16cex="http://schemas.microsoft.com/office/word/2018/wordml/cex" xmlns:w16cid="http://schemas.microsoft.com/office/word/2016/wordml/cid" xmlns:w16="http://schemas.microsoft.com/office/word/2018/wordml" xmlns:w16sdtdh="http://schemas.microsoft.com/office/word/2020/wordml/sdtdatahash" xmlns:w16se="http://schemas.microsoft.com/office/word/2015/wordml/symex" xmlns:wpg="http://schemas.microsoft.com/office/word/2010/wordprocessingGroup" xmlns:wpi="http://schemas.microsoft.com/office/word/2010/wordprocessingInk" xmlns:wne="http://schemas.microsoft.com/office/word/2006/wordml" xmlns:wps="http://schemas.microsoft.com/office/word/2010/wordprocessingShape" mc:Ignorable="w14 w15 w16se w16cid w16 w16cex w16sdtdh wp14">
   <w:p>
     <w:pPr>
-      <w:pStyle w:val="a3"/>
+      <w:pStyle w:val="Header"/>
       <w:ind w:hanging="1134"/>
     </w:pPr>
   </w:p>
@@ -4907,7 +4894,7 @@
 </file>
 
 <file path=word/numbering.xml><?xml version="1.0" encoding="utf-8"?>
-<w:numbering xmlns:wpc="http://schemas.microsoft.com/office/word/2010/wordprocessingCanvas" xmlns:cx="http://schemas.microsoft.com/office/drawing/2014/chartex" xmlns:cx1="http://schemas.microsoft.com/office/drawing/2015/9/8/chartex" xmlns:cx2="http://schemas.microsoft.com/office/drawing/2015/10/21/chartex" xmlns:cx3="http://schemas.microsoft.com/office/drawing/2016/5/9/chartex" xmlns:cx4="http://schemas.microsoft.com/office/drawing/2016/5/10/chartex" xmlns:cx5="http://schemas.microsoft.com/office/drawing/2016/5/11/chartex" xmlns:cx6="http://schemas.microsoft.com/office/drawing/2016/5/12/chartex" xmlns:cx7="http://schemas.microsoft.com/office/drawing/2016/5/13/chartex" xmlns:cx8="http://schemas.microsoft.com/office/drawing/2016/5/14/chartex" xmlns:mc="http://schemas.openxmlformats.org/markup-compatibility/2006" xmlns:aink="http://schemas.microsoft.com/office/drawing/2016/ink" xmlns:am3d="http://schemas.microsoft.com/office/drawing/2017/model3d" xmlns:o="urn:schemas-microsoft-com:office:office" xmlns:oel="http://schemas.microsoft.com/office/2019/extlst" xmlns:r="http://schemas.openxmlformats.org/officeDocument/2006/relationships" xmlns:m="http://schemas.openxmlformats.org/officeDocument/2006/math" xmlns:v="urn:schemas-microsoft-com:vml" xmlns:wp14="http://schemas.microsoft.com/office/word/2010/wordprocessingDrawing" xmlns:wp="http://schemas.openxmlformats.org/drawingml/2006/wordprocessingDrawing" xmlns:w10="urn:schemas-microsoft-com:office:word" xmlns:w="http://schemas.openxmlformats.org/wordprocessingml/2006/main" xmlns:w14="http://schemas.microsoft.com/office/word/2010/wordml" xmlns:w15="http://schemas.microsoft.com/office/word/2012/wordml" xmlns:w16cex="http://schemas.microsoft.com/office/word/2018/wordml/cex" xmlns:w16cid="http://schemas.microsoft.com/office/word/2016/wordml/cid" xmlns:w16="http://schemas.microsoft.com/office/word/2018/wordml" xmlns:w16du="http://schemas.microsoft.com/office/word/2023/wordml/word16du" xmlns:w16sdtdh="http://schemas.microsoft.com/office/word/2020/wordml/sdtdatahash" xmlns:w16se="http://schemas.microsoft.com/office/word/2015/wordml/symex" xmlns:wpg="http://schemas.microsoft.com/office/word/2010/wordprocessingGroup" xmlns:wpi="http://schemas.microsoft.com/office/word/2010/wordprocessingInk" xmlns:wne="http://schemas.microsoft.com/office/word/2006/wordml" xmlns:wps="http://schemas.microsoft.com/office/word/2010/wordprocessingShape" mc:Ignorable="w14 w15 w16se w16cid w16 w16cex w16sdtdh w16du wp14">
+<w:numbering xmlns:wpc="http://schemas.microsoft.com/office/word/2010/wordprocessingCanvas" xmlns:cx="http://schemas.microsoft.com/office/drawing/2014/chartex" xmlns:cx1="http://schemas.microsoft.com/office/drawing/2015/9/8/chartex" xmlns:cx2="http://schemas.microsoft.com/office/drawing/2015/10/21/chartex" xmlns:cx3="http://schemas.microsoft.com/office/drawing/2016/5/9/chartex" xmlns:cx4="http://schemas.microsoft.com/office/drawing/2016/5/10/chartex" xmlns:cx5="http://schemas.microsoft.com/office/drawing/2016/5/11/chartex" xmlns:cx6="http://schemas.microsoft.com/office/drawing/2016/5/12/chartex" xmlns:cx7="http://schemas.microsoft.com/office/drawing/2016/5/13/chartex" xmlns:cx8="http://schemas.microsoft.com/office/drawing/2016/5/14/chartex" xmlns:mc="http://schemas.openxmlformats.org/markup-compatibility/2006" xmlns:aink="http://schemas.microsoft.com/office/drawing/2016/ink" xmlns:am3d="http://schemas.microsoft.com/office/drawing/2017/model3d" xmlns:o="urn:schemas-microsoft-com:office:office" xmlns:oel="http://schemas.microsoft.com/office/2019/extlst" xmlns:r="http://schemas.openxmlformats.org/officeDocument/2006/relationships" xmlns:m="http://schemas.openxmlformats.org/officeDocument/2006/math" xmlns:v="urn:schemas-microsoft-com:vml" xmlns:wp14="http://schemas.microsoft.com/office/word/2010/wordprocessingDrawing" xmlns:wp="http://schemas.openxmlformats.org/drawingml/2006/wordprocessingDrawing" xmlns:w10="urn:schemas-microsoft-com:office:word" xmlns:w="http://schemas.openxmlformats.org/wordprocessingml/2006/main" xmlns:w14="http://schemas.microsoft.com/office/word/2010/wordml" xmlns:w15="http://schemas.microsoft.com/office/word/2012/wordml" xmlns:w16cex="http://schemas.microsoft.com/office/word/2018/wordml/cex" xmlns:w16cid="http://schemas.microsoft.com/office/word/2016/wordml/cid" xmlns:w16="http://schemas.microsoft.com/office/word/2018/wordml" xmlns:w16sdtdh="http://schemas.microsoft.com/office/word/2020/wordml/sdtdatahash" xmlns:w16se="http://schemas.microsoft.com/office/word/2015/wordml/symex" xmlns:wpg="http://schemas.microsoft.com/office/word/2010/wordprocessingGroup" xmlns:wpi="http://schemas.microsoft.com/office/word/2010/wordprocessingInk" xmlns:wne="http://schemas.microsoft.com/office/word/2006/wordml" xmlns:wps="http://schemas.microsoft.com/office/word/2010/wordprocessingShape" mc:Ignorable="w14 w15 w16se w16cid w16 w16cex w16sdtdh wp14">
   <w:abstractNum w:abstractNumId="0" w15:restartNumberingAfterBreak="0">
     <w:nsid w:val="13A00DEC"/>
     <w:multiLevelType w:val="hybridMultilevel"/>
@@ -4915,7 +4902,7 @@
     <w:lvl w:ilvl="0" w:tplc="A0E28166">
       <w:start w:val="1"/>
       <w:numFmt w:val="decimal"/>
-      <w:pStyle w:val="2"/>
+      <w:pStyle w:val="Heading2"/>
       <w:lvlText w:val="%1."/>
       <w:lvlJc w:val="left"/>
       <w:pPr>
@@ -5609,7 +5596,7 @@
 </file>
 
 <file path=word/styles.xml><?xml version="1.0" encoding="utf-8"?>
-<w:styles xmlns:mc="http://schemas.openxmlformats.org/markup-compatibility/2006" xmlns:r="http://schemas.openxmlformats.org/officeDocument/2006/relationships" xmlns:w="http://schemas.openxmlformats.org/wordprocessingml/2006/main" xmlns:w14="http://schemas.microsoft.com/office/word/2010/wordml" xmlns:w15="http://schemas.microsoft.com/office/word/2012/wordml" xmlns:w16cex="http://schemas.microsoft.com/office/word/2018/wordml/cex" xmlns:w16cid="http://schemas.microsoft.com/office/word/2016/wordml/cid" xmlns:w16="http://schemas.microsoft.com/office/word/2018/wordml" xmlns:w16du="http://schemas.microsoft.com/office/word/2023/wordml/word16du" xmlns:w16sdtdh="http://schemas.microsoft.com/office/word/2020/wordml/sdtdatahash" xmlns:w16se="http://schemas.microsoft.com/office/word/2015/wordml/symex" mc:Ignorable="w14 w15 w16se w16cid w16 w16cex w16sdtdh w16du">
+<w:styles xmlns:mc="http://schemas.openxmlformats.org/markup-compatibility/2006" xmlns:r="http://schemas.openxmlformats.org/officeDocument/2006/relationships" xmlns:w="http://schemas.openxmlformats.org/wordprocessingml/2006/main" xmlns:w14="http://schemas.microsoft.com/office/word/2010/wordml" xmlns:w15="http://schemas.microsoft.com/office/word/2012/wordml" xmlns:w16cex="http://schemas.microsoft.com/office/word/2018/wordml/cex" xmlns:w16cid="http://schemas.microsoft.com/office/word/2016/wordml/cid" xmlns:w16="http://schemas.microsoft.com/office/word/2018/wordml" xmlns:w16sdtdh="http://schemas.microsoft.com/office/word/2020/wordml/sdtdatahash" xmlns:w16se="http://schemas.microsoft.com/office/word/2015/wordml/symex" mc:Ignorable="w14 w15 w16se w16cid w16 w16cex w16sdtdh">
   <w:docDefaults>
     <w:rPrDefault>
       <w:rPr>
@@ -6003,7 +5990,7 @@
     <w:lsdException w:name="Unresolved Mention" w:semiHidden="1" w:unhideWhenUsed="1"/>
     <w:lsdException w:name="Smart Link" w:semiHidden="1" w:unhideWhenUsed="1"/>
   </w:latentStyles>
-  <w:style w:type="paragraph" w:default="1" w:styleId="a">
+  <w:style w:type="paragraph" w:default="1" w:styleId="Normal">
     <w:name w:val="Normal"/>
     <w:qFormat/>
     <w:rsid w:val="008063E1"/>
@@ -6011,11 +5998,11 @@
       <w:spacing w:before="80" w:after="120"/>
     </w:pPr>
   </w:style>
-  <w:style w:type="paragraph" w:styleId="1">
+  <w:style w:type="paragraph" w:styleId="Heading1">
     <w:name w:val="heading 1"/>
-    <w:basedOn w:val="a"/>
-    <w:next w:val="a"/>
-    <w:link w:val="10"/>
+    <w:basedOn w:val="Normal"/>
+    <w:next w:val="Normal"/>
+    <w:link w:val="Heading1Char"/>
     <w:uiPriority w:val="9"/>
     <w:qFormat/>
     <w:rsid w:val="009254B7"/>
@@ -6033,11 +6020,11 @@
       <w:szCs w:val="32"/>
     </w:rPr>
   </w:style>
-  <w:style w:type="paragraph" w:styleId="2">
+  <w:style w:type="paragraph" w:styleId="Heading2">
     <w:name w:val="heading 2"/>
-    <w:basedOn w:val="a"/>
-    <w:next w:val="a"/>
-    <w:link w:val="20"/>
+    <w:basedOn w:val="Normal"/>
+    <w:next w:val="Normal"/>
+    <w:link w:val="Heading2Char"/>
     <w:uiPriority w:val="9"/>
     <w:qFormat/>
     <w:rsid w:val="006E55B4"/>
@@ -6059,11 +6046,11 @@
       <w:szCs w:val="36"/>
     </w:rPr>
   </w:style>
-  <w:style w:type="paragraph" w:styleId="3">
+  <w:style w:type="paragraph" w:styleId="Heading3">
     <w:name w:val="heading 3"/>
-    <w:basedOn w:val="a"/>
-    <w:next w:val="a"/>
-    <w:link w:val="30"/>
+    <w:basedOn w:val="Normal"/>
+    <w:next w:val="Normal"/>
+    <w:link w:val="Heading3Char"/>
     <w:uiPriority w:val="9"/>
     <w:unhideWhenUsed/>
     <w:qFormat/>
@@ -6082,11 +6069,11 @@
       <w:szCs w:val="32"/>
     </w:rPr>
   </w:style>
-  <w:style w:type="paragraph" w:styleId="4">
+  <w:style w:type="paragraph" w:styleId="Heading4">
     <w:name w:val="heading 4"/>
-    <w:basedOn w:val="a"/>
-    <w:next w:val="a"/>
-    <w:link w:val="40"/>
+    <w:basedOn w:val="Normal"/>
+    <w:next w:val="Normal"/>
+    <w:link w:val="Heading4Char"/>
     <w:uiPriority w:val="9"/>
     <w:unhideWhenUsed/>
     <w:qFormat/>
@@ -6105,11 +6092,11 @@
       <w:sz w:val="28"/>
     </w:rPr>
   </w:style>
-  <w:style w:type="paragraph" w:styleId="5">
+  <w:style w:type="paragraph" w:styleId="Heading5">
     <w:name w:val="heading 5"/>
-    <w:basedOn w:val="a"/>
-    <w:next w:val="a"/>
-    <w:link w:val="50"/>
+    <w:basedOn w:val="Normal"/>
+    <w:next w:val="Normal"/>
+    <w:link w:val="Heading5Char"/>
     <w:uiPriority w:val="9"/>
     <w:unhideWhenUsed/>
     <w:qFormat/>
@@ -6126,13 +6113,13 @@
       <w:color w:val="B2500E"/>
     </w:rPr>
   </w:style>
-  <w:style w:type="character" w:default="1" w:styleId="a0">
+  <w:style w:type="character" w:default="1" w:styleId="DefaultParagraphFont">
     <w:name w:val="Default Paragraph Font"/>
     <w:uiPriority w:val="1"/>
     <w:semiHidden/>
     <w:unhideWhenUsed/>
   </w:style>
-  <w:style w:type="table" w:default="1" w:styleId="a1">
+  <w:style w:type="table" w:default="1" w:styleId="TableNormal">
     <w:name w:val="Normal Table"/>
     <w:uiPriority w:val="99"/>
     <w:semiHidden/>
@@ -6147,16 +6134,16 @@
       </w:tblCellMar>
     </w:tblPr>
   </w:style>
-  <w:style w:type="numbering" w:default="1" w:styleId="a2">
+  <w:style w:type="numbering" w:default="1" w:styleId="NoList">
     <w:name w:val="No List"/>
     <w:uiPriority w:val="99"/>
     <w:semiHidden/>
     <w:unhideWhenUsed/>
   </w:style>
-  <w:style w:type="paragraph" w:styleId="a3">
+  <w:style w:type="paragraph" w:styleId="Header">
     <w:name w:val="header"/>
-    <w:basedOn w:val="a"/>
-    <w:link w:val="a4"/>
+    <w:basedOn w:val="Normal"/>
+    <w:link w:val="HeaderChar"/>
     <w:uiPriority w:val="99"/>
     <w:unhideWhenUsed/>
     <w:rsid w:val="008068A2"/>
@@ -6168,17 +6155,17 @@
       <w:spacing w:after="0" w:line="240" w:lineRule="auto"/>
     </w:pPr>
   </w:style>
-  <w:style w:type="character" w:customStyle="1" w:styleId="a4">
-    <w:name w:val="Горен колонтитул Знак"/>
-    <w:basedOn w:val="a0"/>
-    <w:link w:val="a3"/>
+  <w:style w:type="character" w:customStyle="1" w:styleId="HeaderChar">
+    <w:name w:val="Header Char"/>
+    <w:basedOn w:val="DefaultParagraphFont"/>
+    <w:link w:val="Header"/>
     <w:uiPriority w:val="99"/>
     <w:rsid w:val="008068A2"/>
   </w:style>
-  <w:style w:type="paragraph" w:styleId="a5">
+  <w:style w:type="paragraph" w:styleId="Footer">
     <w:name w:val="footer"/>
-    <w:basedOn w:val="a"/>
-    <w:link w:val="a6"/>
+    <w:basedOn w:val="Normal"/>
+    <w:link w:val="FooterChar"/>
     <w:uiPriority w:val="99"/>
     <w:unhideWhenUsed/>
     <w:rsid w:val="008068A2"/>
@@ -6190,17 +6177,17 @@
       <w:spacing w:after="0" w:line="240" w:lineRule="auto"/>
     </w:pPr>
   </w:style>
-  <w:style w:type="character" w:customStyle="1" w:styleId="a6">
-    <w:name w:val="Долен колонтитул Знак"/>
-    <w:basedOn w:val="a0"/>
-    <w:link w:val="a5"/>
+  <w:style w:type="character" w:customStyle="1" w:styleId="FooterChar">
+    <w:name w:val="Footer Char"/>
+    <w:basedOn w:val="DefaultParagraphFont"/>
+    <w:link w:val="Footer"/>
     <w:uiPriority w:val="99"/>
     <w:rsid w:val="008068A2"/>
   </w:style>
-  <w:style w:type="paragraph" w:styleId="a7">
+  <w:style w:type="paragraph" w:styleId="BalloonText">
     <w:name w:val="Balloon Text"/>
-    <w:basedOn w:val="a"/>
-    <w:link w:val="a8"/>
+    <w:basedOn w:val="Normal"/>
+    <w:link w:val="BalloonTextChar"/>
     <w:uiPriority w:val="99"/>
     <w:semiHidden/>
     <w:unhideWhenUsed/>
@@ -6214,10 +6201,10 @@
       <w:szCs w:val="16"/>
     </w:rPr>
   </w:style>
-  <w:style w:type="character" w:customStyle="1" w:styleId="a8">
-    <w:name w:val="Изнесен текст Знак"/>
-    <w:basedOn w:val="a0"/>
-    <w:link w:val="a7"/>
+  <w:style w:type="character" w:customStyle="1" w:styleId="BalloonTextChar">
+    <w:name w:val="Balloon Text Char"/>
+    <w:basedOn w:val="DefaultParagraphFont"/>
+    <w:link w:val="BalloonText"/>
     <w:uiPriority w:val="99"/>
     <w:semiHidden/>
     <w:rsid w:val="00564D7B"/>
@@ -6227,9 +6214,9 @@
       <w:szCs w:val="16"/>
     </w:rPr>
   </w:style>
-  <w:style w:type="character" w:styleId="a9">
+  <w:style w:type="character" w:styleId="Hyperlink">
     <w:name w:val="Hyperlink"/>
-    <w:basedOn w:val="a0"/>
+    <w:basedOn w:val="DefaultParagraphFont"/>
     <w:uiPriority w:val="99"/>
     <w:unhideWhenUsed/>
     <w:rsid w:val="0079324A"/>
@@ -6238,10 +6225,10 @@
       <w:u w:val="single"/>
     </w:rPr>
   </w:style>
-  <w:style w:type="character" w:customStyle="1" w:styleId="10">
-    <w:name w:val="Заглавие 1 Знак"/>
-    <w:basedOn w:val="a0"/>
-    <w:link w:val="1"/>
+  <w:style w:type="character" w:customStyle="1" w:styleId="Heading1Char">
+    <w:name w:val="Heading 1 Char"/>
+    <w:basedOn w:val="DefaultParagraphFont"/>
+    <w:link w:val="Heading1"/>
     <w:uiPriority w:val="9"/>
     <w:rsid w:val="009254B7"/>
     <w:rPr>
@@ -6252,10 +6239,10 @@
       <w:szCs w:val="32"/>
     </w:rPr>
   </w:style>
-  <w:style w:type="character" w:customStyle="1" w:styleId="20">
-    <w:name w:val="Заглавие 2 Знак"/>
-    <w:basedOn w:val="a0"/>
-    <w:link w:val="2"/>
+  <w:style w:type="character" w:customStyle="1" w:styleId="Heading2Char">
+    <w:name w:val="Heading 2 Char"/>
+    <w:basedOn w:val="DefaultParagraphFont"/>
+    <w:link w:val="Heading2"/>
     <w:uiPriority w:val="9"/>
     <w:rsid w:val="006E55B4"/>
     <w:rPr>
@@ -6267,9 +6254,9 @@
       <w:szCs w:val="36"/>
     </w:rPr>
   </w:style>
-  <w:style w:type="paragraph" w:styleId="aa">
+  <w:style w:type="paragraph" w:styleId="NormalWeb">
     <w:name w:val="Normal (Web)"/>
-    <w:basedOn w:val="a"/>
+    <w:basedOn w:val="Normal"/>
     <w:uiPriority w:val="99"/>
     <w:semiHidden/>
     <w:unhideWhenUsed/>
@@ -6283,9 +6270,9 @@
       <w:szCs w:val="24"/>
     </w:rPr>
   </w:style>
-  <w:style w:type="character" w:styleId="ab">
+  <w:style w:type="character" w:styleId="Strong">
     <w:name w:val="Strong"/>
-    <w:basedOn w:val="a0"/>
+    <w:basedOn w:val="DefaultParagraphFont"/>
     <w:uiPriority w:val="22"/>
     <w:qFormat/>
     <w:rsid w:val="00524789"/>
@@ -6294,10 +6281,10 @@
       <w:bCs/>
     </w:rPr>
   </w:style>
-  <w:style w:type="character" w:customStyle="1" w:styleId="30">
-    <w:name w:val="Заглавие 3 Знак"/>
-    <w:basedOn w:val="a0"/>
-    <w:link w:val="3"/>
+  <w:style w:type="character" w:customStyle="1" w:styleId="Heading3Char">
+    <w:name w:val="Heading 3 Char"/>
+    <w:basedOn w:val="DefaultParagraphFont"/>
+    <w:link w:val="Heading3"/>
     <w:uiPriority w:val="9"/>
     <w:rsid w:val="008C5930"/>
     <w:rPr>
@@ -6308,10 +6295,10 @@
       <w:szCs w:val="32"/>
     </w:rPr>
   </w:style>
-  <w:style w:type="character" w:customStyle="1" w:styleId="40">
-    <w:name w:val="Заглавие 4 Знак"/>
-    <w:basedOn w:val="a0"/>
-    <w:link w:val="4"/>
+  <w:style w:type="character" w:customStyle="1" w:styleId="Heading4Char">
+    <w:name w:val="Heading 4 Char"/>
+    <w:basedOn w:val="DefaultParagraphFont"/>
+    <w:link w:val="Heading4"/>
     <w:uiPriority w:val="9"/>
     <w:rsid w:val="008C5930"/>
     <w:rPr>
@@ -6322,10 +6309,10 @@
       <w:sz w:val="28"/>
     </w:rPr>
   </w:style>
-  <w:style w:type="paragraph" w:styleId="ac">
+  <w:style w:type="paragraph" w:styleId="ListParagraph">
     <w:name w:val="List Paragraph"/>
-    <w:basedOn w:val="a"/>
-    <w:link w:val="ad"/>
+    <w:basedOn w:val="Normal"/>
+    <w:link w:val="ListParagraphChar"/>
     <w:uiPriority w:val="34"/>
     <w:qFormat/>
     <w:rsid w:val="008617B5"/>
@@ -6334,9 +6321,9 @@
       <w:contextualSpacing/>
     </w:pPr>
   </w:style>
-  <w:style w:type="character" w:styleId="ae">
+  <w:style w:type="character" w:styleId="FollowedHyperlink">
     <w:name w:val="FollowedHyperlink"/>
-    <w:basedOn w:val="a0"/>
+    <w:basedOn w:val="DefaultParagraphFont"/>
     <w:uiPriority w:val="99"/>
     <w:semiHidden/>
     <w:unhideWhenUsed/>
@@ -6346,10 +6333,10 @@
       <w:u w:val="single"/>
     </w:rPr>
   </w:style>
-  <w:style w:type="character" w:customStyle="1" w:styleId="50">
-    <w:name w:val="Заглавие 5 Знак"/>
-    <w:basedOn w:val="a0"/>
-    <w:link w:val="5"/>
+  <w:style w:type="character" w:customStyle="1" w:styleId="Heading5Char">
+    <w:name w:val="Heading 5 Char"/>
+    <w:basedOn w:val="DefaultParagraphFont"/>
+    <w:link w:val="Heading5"/>
     <w:uiPriority w:val="9"/>
     <w:rsid w:val="008C5930"/>
     <w:rPr>
@@ -6360,7 +6347,7 @@
   </w:style>
   <w:style w:type="paragraph" w:customStyle="1" w:styleId="Code">
     <w:name w:val="Code"/>
-    <w:basedOn w:val="a"/>
+    <w:basedOn w:val="Normal"/>
     <w:link w:val="CodeChar"/>
     <w:qFormat/>
     <w:rsid w:val="008063E1"/>
@@ -6372,7 +6359,7 @@
   </w:style>
   <w:style w:type="character" w:customStyle="1" w:styleId="CodeChar">
     <w:name w:val="Code Char"/>
-    <w:basedOn w:val="a0"/>
+    <w:basedOn w:val="DefaultParagraphFont"/>
     <w:link w:val="Code"/>
     <w:rsid w:val="008063E1"/>
     <w:rPr>
@@ -6381,9 +6368,9 @@
       <w:noProof/>
     </w:rPr>
   </w:style>
-  <w:style w:type="table" w:styleId="af">
+  <w:style w:type="table" w:styleId="TableGrid">
     <w:name w:val="Table Grid"/>
-    <w:basedOn w:val="a1"/>
+    <w:basedOn w:val="TableNormal"/>
     <w:uiPriority w:val="59"/>
     <w:rsid w:val="00763912"/>
     <w:pPr>
@@ -6402,12 +6389,12 @@
   </w:style>
   <w:style w:type="character" w:customStyle="1" w:styleId="tgc">
     <w:name w:val="_tgc"/>
-    <w:basedOn w:val="a0"/>
+    <w:basedOn w:val="DefaultParagraphFont"/>
     <w:rsid w:val="00D8395C"/>
   </w:style>
   <w:style w:type="paragraph" w:customStyle="1" w:styleId="Index">
     <w:name w:val="Index"/>
-    <w:basedOn w:val="a"/>
+    <w:basedOn w:val="Normal"/>
     <w:qFormat/>
     <w:rsid w:val="005054C7"/>
     <w:pPr>
@@ -6418,17 +6405,17 @@
       <w:rFonts w:cs="FreeSans"/>
     </w:rPr>
   </w:style>
-  <w:style w:type="character" w:customStyle="1" w:styleId="ad">
-    <w:name w:val="Списък на абзаци Знак"/>
-    <w:basedOn w:val="a0"/>
-    <w:link w:val="ac"/>
+  <w:style w:type="character" w:customStyle="1" w:styleId="ListParagraphChar">
+    <w:name w:val="List Paragraph Char"/>
+    <w:basedOn w:val="DefaultParagraphFont"/>
+    <w:link w:val="ListParagraph"/>
     <w:uiPriority w:val="34"/>
     <w:qFormat/>
     <w:rsid w:val="005054C7"/>
   </w:style>
   <w:style w:type="character" w:customStyle="1" w:styleId="InternetLink">
     <w:name w:val="Internet Link"/>
-    <w:basedOn w:val="a0"/>
+    <w:basedOn w:val="DefaultParagraphFont"/>
     <w:uiPriority w:val="99"/>
     <w:unhideWhenUsed/>
     <w:rsid w:val="005054C7"/>
@@ -6439,7 +6426,7 @@
   </w:style>
   <w:style w:type="character" w:customStyle="1" w:styleId="UnresolvedMention1">
     <w:name w:val="Unresolved Mention1"/>
-    <w:basedOn w:val="a0"/>
+    <w:basedOn w:val="DefaultParagraphFont"/>
     <w:uiPriority w:val="99"/>
     <w:semiHidden/>
     <w:unhideWhenUsed/>
@@ -6451,8 +6438,8 @@
   </w:style>
   <w:style w:type="paragraph" w:customStyle="1" w:styleId="FirstParagraph">
     <w:name w:val="First Paragraph"/>
-    <w:basedOn w:val="af0"/>
-    <w:next w:val="af0"/>
+    <w:basedOn w:val="BodyText"/>
+    <w:next w:val="BodyText"/>
     <w:qFormat/>
     <w:rsid w:val="0060577E"/>
     <w:pPr>
@@ -6463,26 +6450,26 @@
       <w:szCs w:val="24"/>
     </w:rPr>
   </w:style>
-  <w:style w:type="paragraph" w:styleId="af0">
+  <w:style w:type="paragraph" w:styleId="BodyText">
     <w:name w:val="Body Text"/>
-    <w:basedOn w:val="a"/>
-    <w:link w:val="af1"/>
+    <w:basedOn w:val="Normal"/>
+    <w:link w:val="BodyTextChar"/>
     <w:uiPriority w:val="99"/>
     <w:semiHidden/>
     <w:unhideWhenUsed/>
     <w:rsid w:val="0060577E"/>
   </w:style>
-  <w:style w:type="character" w:customStyle="1" w:styleId="af1">
-    <w:name w:val="Основен текст Знак"/>
-    <w:basedOn w:val="a0"/>
-    <w:link w:val="af0"/>
+  <w:style w:type="character" w:customStyle="1" w:styleId="BodyTextChar">
+    <w:name w:val="Body Text Char"/>
+    <w:basedOn w:val="DefaultParagraphFont"/>
+    <w:link w:val="BodyText"/>
     <w:uiPriority w:val="99"/>
     <w:semiHidden/>
     <w:rsid w:val="0060577E"/>
   </w:style>
   <w:style w:type="character" w:customStyle="1" w:styleId="UnresolvedMention2">
     <w:name w:val="Unresolved Mention2"/>
-    <w:basedOn w:val="a0"/>
+    <w:basedOn w:val="DefaultParagraphFont"/>
     <w:uiPriority w:val="99"/>
     <w:semiHidden/>
     <w:unhideWhenUsed/>
